--- a/Documentación/Análisis/Entrevistas - Cuestionarios/Entrevistas Cuestionario - Proveedor.docx
+++ b/Documentación/Análisis/Entrevistas - Cuestionarios/Entrevistas Cuestionario - Proveedor.docx
@@ -132,43 +132,7 @@
           <w:sz w:val="20"/>
           <w:lang w:val="es-PE"/>
         </w:rPr>
-        <w:t>Descríbalo brevemente</w:t>
-      </w:r>
-      <w:r>
-        <w:rPr>
-          <w:rFonts w:ascii="Arial" w:hAnsi="Arial" w:cs="Arial"/>
-          <w:b/>
-          <w:sz w:val="20"/>
-          <w:lang w:val="es-PE"/>
-        </w:rPr>
-        <w:t>,</w:t>
-      </w:r>
-      <w:r>
-        <w:rPr>
-          <w:rFonts w:ascii="Arial" w:hAnsi="Arial" w:cs="Arial"/>
-          <w:b/>
-          <w:sz w:val="20"/>
-          <w:lang w:val="es-PE"/>
-        </w:rPr>
-        <w:t xml:space="preserve"> </w:t>
-      </w:r>
-      <w:r>
-        <w:rPr>
-          <w:rFonts w:ascii="Arial" w:hAnsi="Arial" w:cs="Arial"/>
-          <w:b/>
-          <w:sz w:val="20"/>
-          <w:lang w:val="es-PE"/>
-        </w:rPr>
-        <w:t>desde el contacto inicial con el cliente hasta terminar el trabajo</w:t>
-      </w:r>
-      <w:r>
-        <w:rPr>
-          <w:rFonts w:ascii="Arial" w:hAnsi="Arial" w:cs="Arial"/>
-          <w:b/>
-          <w:sz w:val="20"/>
-          <w:lang w:val="es-PE"/>
-        </w:rPr>
-        <w:t>.</w:t>
+        <w:t>Descríbalo brevemente, desde el contacto inicial con el cliente hasta terminar el trabajo.</w:t>
       </w:r>
     </w:p>
     <w:p>
@@ -320,6 +284,18 @@
     <w:p>
       <w:pPr>
         <w:pStyle w:val="Prrafodelista"/>
+        <w:jc w:val="both"/>
+        <w:rPr>
+          <w:rFonts w:ascii="Arial" w:hAnsi="Arial" w:cs="Arial"/>
+          <w:b/>
+          <w:sz w:val="20"/>
+          <w:lang w:val="es-PE"/>
+        </w:rPr>
+      </w:pPr>
+    </w:p>
+    <w:p>
+      <w:pPr>
+        <w:pStyle w:val="Prrafodelista"/>
         <w:numPr>
           <w:ilvl w:val="0"/>
           <w:numId w:val="1"/>
@@ -339,8 +315,56 @@
           <w:sz w:val="20"/>
           <w:lang w:val="es-PE"/>
         </w:rPr>
-        <w:t>¿Cómo se organiza para realizar su jornada laboral? ¿Utiliza alguna agenda?</w:t>
-      </w:r>
+        <w:t>¿</w:t>
+      </w:r>
+      <w:r>
+        <w:rPr>
+          <w:rFonts w:ascii="Arial" w:hAnsi="Arial" w:cs="Arial"/>
+          <w:b/>
+          <w:sz w:val="20"/>
+          <w:lang w:val="es-PE"/>
+        </w:rPr>
+        <w:t xml:space="preserve">Cuál es </w:t>
+      </w:r>
+      <w:r>
+        <w:rPr>
+          <w:rFonts w:ascii="Arial" w:hAnsi="Arial" w:cs="Arial"/>
+          <w:b/>
+          <w:sz w:val="20"/>
+          <w:lang w:val="es-PE"/>
+        </w:rPr>
+        <w:t xml:space="preserve">su </w:t>
+      </w:r>
+      <w:r>
+        <w:rPr>
+          <w:rFonts w:ascii="Arial" w:hAnsi="Arial" w:cs="Arial"/>
+          <w:b/>
+          <w:sz w:val="20"/>
+          <w:lang w:val="es-PE"/>
+        </w:rPr>
+        <w:t>forma actual de conseguir nuevos clientes</w:t>
+      </w:r>
+      <w:r>
+        <w:rPr>
+          <w:rFonts w:ascii="Arial" w:hAnsi="Arial" w:cs="Arial"/>
+          <w:b/>
+          <w:sz w:val="20"/>
+          <w:lang w:val="es-PE"/>
+        </w:rPr>
+        <w:t>?</w:t>
+      </w:r>
+    </w:p>
+    <w:p>
+      <w:pPr>
+        <w:pStyle w:val="Prrafodelista"/>
+        <w:jc w:val="both"/>
+        <w:rPr>
+          <w:rFonts w:ascii="Arial" w:hAnsi="Arial" w:cs="Arial"/>
+          <w:b/>
+          <w:sz w:val="20"/>
+          <w:lang w:val="es-PE"/>
+        </w:rPr>
+      </w:pPr>
     </w:p>
     <w:p>
       <w:pPr>
@@ -388,43 +412,25 @@
           <w:sz w:val="20"/>
           <w:lang w:val="es-PE"/>
         </w:rPr>
-        <w:t>¿</w:t>
-      </w:r>
-      <w:r>
-        <w:rPr>
-          <w:rFonts w:ascii="Arial" w:hAnsi="Arial" w:cs="Arial"/>
-          <w:b/>
-          <w:sz w:val="20"/>
-          <w:lang w:val="es-PE"/>
-        </w:rPr>
-        <w:t xml:space="preserve">Cuál es </w:t>
-      </w:r>
-      <w:r>
-        <w:rPr>
-          <w:rFonts w:ascii="Arial" w:hAnsi="Arial" w:cs="Arial"/>
-          <w:b/>
-          <w:sz w:val="20"/>
-          <w:lang w:val="es-PE"/>
-        </w:rPr>
-        <w:t xml:space="preserve">su </w:t>
-      </w:r>
-      <w:r>
-        <w:rPr>
-          <w:rFonts w:ascii="Arial" w:hAnsi="Arial" w:cs="Arial"/>
-          <w:b/>
-          <w:sz w:val="20"/>
-          <w:lang w:val="es-PE"/>
-        </w:rPr>
-        <w:t>forma actual de conseguir nuevos clientes</w:t>
-      </w:r>
-      <w:r>
-        <w:rPr>
-          <w:rFonts w:ascii="Arial" w:hAnsi="Arial" w:cs="Arial"/>
-          <w:b/>
-          <w:sz w:val="20"/>
-          <w:lang w:val="es-PE"/>
-        </w:rPr>
-        <w:t>?</w:t>
+        <w:t>¿La forma actual de contacto con sus clientes le resulta efectiva y rentable?</w:t>
+      </w:r>
+      <w:r>
+        <w:rPr>
+          <w:rFonts w:ascii="Arial" w:hAnsi="Arial" w:cs="Arial"/>
+          <w:b/>
+          <w:sz w:val="20"/>
+          <w:lang w:val="es-PE"/>
+        </w:rPr>
+        <w:t xml:space="preserve"> </w:t>
+      </w:r>
+      <w:r>
+        <w:rPr>
+          <w:rFonts w:ascii="Arial" w:hAnsi="Arial" w:cs="Arial"/>
+          <w:b/>
+          <w:sz w:val="20"/>
+          <w:lang w:val="es-PE"/>
+        </w:rPr>
+        <w:t>¿Por qué?</w:t>
       </w:r>
     </w:p>
     <w:p>
@@ -473,25 +479,34 @@
           <w:sz w:val="20"/>
           <w:lang w:val="es-PE"/>
         </w:rPr>
-        <w:t>¿La forma actual de contacto con sus clientes le resulta efectiva y rentable?</w:t>
-      </w:r>
-      <w:r>
-        <w:rPr>
-          <w:rFonts w:ascii="Arial" w:hAnsi="Arial" w:cs="Arial"/>
-          <w:b/>
-          <w:sz w:val="20"/>
-          <w:lang w:val="es-PE"/>
-        </w:rPr>
-        <w:t xml:space="preserve"> </w:t>
-      </w:r>
-      <w:r>
-        <w:rPr>
-          <w:rFonts w:ascii="Arial" w:hAnsi="Arial" w:cs="Arial"/>
-          <w:b/>
-          <w:sz w:val="20"/>
-          <w:lang w:val="es-PE"/>
-        </w:rPr>
-        <w:t>¿Por qué?</w:t>
+        <w:t>¿Conoce alguna herramienta</w:t>
+      </w:r>
+      <w:r>
+        <w:rPr>
+          <w:rFonts w:ascii="Arial" w:hAnsi="Arial" w:cs="Arial"/>
+          <w:b/>
+          <w:sz w:val="20"/>
+          <w:lang w:val="es-PE"/>
+        </w:rPr>
+        <w:t xml:space="preserve"> (programa)</w:t>
+      </w:r>
+      <w:r>
+        <w:rPr>
+          <w:rFonts w:ascii="Arial" w:hAnsi="Arial" w:cs="Arial"/>
+          <w:b/>
+          <w:sz w:val="20"/>
+          <w:lang w:val="es-PE"/>
+        </w:rPr>
+        <w:t xml:space="preserve"> o página web gratuita que le ayude a publicitar sus servicios</w:t>
+      </w:r>
+      <w:r>
+        <w:rPr>
+          <w:rFonts w:ascii="Arial" w:hAnsi="Arial" w:cs="Arial"/>
+          <w:b/>
+          <w:sz w:val="20"/>
+          <w:lang w:val="es-PE"/>
+        </w:rPr>
+        <w:t>?</w:t>
       </w:r>
     </w:p>
     <w:p>
@@ -540,25 +555,45 @@
           <w:sz w:val="20"/>
           <w:lang w:val="es-PE"/>
         </w:rPr>
-        <w:t>¿Conoce alguna herramienta</w:t>
-      </w:r>
-      <w:r>
-        <w:rPr>
-          <w:rFonts w:ascii="Arial" w:hAnsi="Arial" w:cs="Arial"/>
-          <w:b/>
-          <w:sz w:val="20"/>
-          <w:lang w:val="es-PE"/>
-        </w:rPr>
-        <w:t xml:space="preserve"> (programa)</w:t>
-      </w:r>
-      <w:r>
-        <w:rPr>
-          <w:rFonts w:ascii="Arial" w:hAnsi="Arial" w:cs="Arial"/>
-          <w:b/>
-          <w:sz w:val="20"/>
-          <w:lang w:val="es-PE"/>
-        </w:rPr>
-        <w:t xml:space="preserve"> o página web gratuita que le ayude a publicitar sus servicios</w:t>
+        <w:t xml:space="preserve">Cuando usted desea adquirir productos en una tienda ferretera, </w:t>
+      </w:r>
+      <w:r>
+        <w:rPr>
+          <w:rFonts w:ascii="Arial" w:hAnsi="Arial" w:cs="Arial"/>
+          <w:b/>
+          <w:sz w:val="20"/>
+          <w:lang w:val="es-PE"/>
+        </w:rPr>
+        <w:t>¿</w:t>
+      </w:r>
+      <w:r>
+        <w:rPr>
+          <w:rFonts w:ascii="Arial" w:hAnsi="Arial" w:cs="Arial"/>
+          <w:b/>
+          <w:sz w:val="20"/>
+          <w:lang w:val="es-PE"/>
+        </w:rPr>
+        <w:t xml:space="preserve">Opta por ir a cualquier tienda de paso, o prefiere ir a cadenas grandes como </w:t>
+      </w:r>
+      <w:proofErr w:type="spellStart"/>
+      <w:r>
+        <w:rPr>
+          <w:rFonts w:ascii="Arial" w:hAnsi="Arial" w:cs="Arial"/>
+          <w:b/>
+          <w:sz w:val="20"/>
+          <w:lang w:val="es-PE"/>
+        </w:rPr>
+        <w:t>Sodimac</w:t>
+      </w:r>
+      <w:proofErr w:type="spellEnd"/>
+      <w:r>
+        <w:rPr>
+          <w:rFonts w:ascii="Arial" w:hAnsi="Arial" w:cs="Arial"/>
+          <w:b/>
+          <w:sz w:val="20"/>
+          <w:lang w:val="es-PE"/>
+        </w:rPr>
+        <w:t xml:space="preserve"> o Maestro</w:t>
       </w:r>
       <w:r>
         <w:rPr>
@@ -569,6 +604,45 @@
         </w:rPr>
         <w:t>?</w:t>
       </w:r>
+      <w:r>
+        <w:rPr>
+          <w:rFonts w:ascii="Arial" w:hAnsi="Arial" w:cs="Arial"/>
+          <w:b/>
+          <w:sz w:val="20"/>
+          <w:lang w:val="es-PE"/>
+        </w:rPr>
+        <w:t xml:space="preserve"> ¿Tiene alguna tienda </w:t>
+      </w:r>
+      <w:r>
+        <w:rPr>
+          <w:rFonts w:ascii="Arial" w:hAnsi="Arial" w:cs="Arial"/>
+          <w:b/>
+          <w:sz w:val="20"/>
+          <w:lang w:val="es-PE"/>
+        </w:rPr>
+        <w:t xml:space="preserve">específica </w:t>
+      </w:r>
+      <w:r>
+        <w:rPr>
+          <w:rFonts w:ascii="Arial" w:hAnsi="Arial" w:cs="Arial"/>
+          <w:b/>
+          <w:sz w:val="20"/>
+          <w:lang w:val="es-PE"/>
+        </w:rPr>
+        <w:t>a la que suele ir con mayor frecuencia?</w:t>
+      </w:r>
+    </w:p>
+    <w:p>
+      <w:pPr>
+        <w:pStyle w:val="Prrafodelista"/>
+        <w:jc w:val="both"/>
+        <w:rPr>
+          <w:rFonts w:ascii="Arial" w:hAnsi="Arial" w:cs="Arial"/>
+          <w:b/>
+          <w:sz w:val="20"/>
+          <w:lang w:val="es-PE"/>
+        </w:rPr>
+      </w:pPr>
     </w:p>
     <w:p>
       <w:pPr>
@@ -616,34 +690,16 @@
           <w:sz w:val="20"/>
           <w:lang w:val="es-PE"/>
         </w:rPr>
-        <w:t>Cuando usted desea adquirir productos en una tienda ferretera,</w:t>
-      </w:r>
-      <w:r>
-        <w:rPr>
-          <w:rFonts w:ascii="Arial" w:hAnsi="Arial" w:cs="Arial"/>
-          <w:b/>
-          <w:sz w:val="20"/>
-          <w:lang w:val="es-PE"/>
-        </w:rPr>
-        <w:t xml:space="preserve"> </w:t>
-      </w:r>
-      <w:r>
-        <w:rPr>
-          <w:rFonts w:ascii="Arial" w:hAnsi="Arial" w:cs="Arial"/>
-          <w:b/>
-          <w:sz w:val="20"/>
-          <w:lang w:val="es-PE"/>
-        </w:rPr>
-        <w:t>¿</w:t>
-      </w:r>
-      <w:r>
-        <w:rPr>
-          <w:rFonts w:ascii="Arial" w:hAnsi="Arial" w:cs="Arial"/>
-          <w:b/>
-          <w:sz w:val="20"/>
-          <w:lang w:val="es-PE"/>
-        </w:rPr>
-        <w:t>Opta por ir a cualquier tienda de paso, o prefiere ir a cadenas grandes como Sodimac o Maestro</w:t>
+        <w:t xml:space="preserve">Cuando usted desea adquirir productos en una tienda ferretera, ¿Las tiendas a las que acude </w:t>
+      </w:r>
+      <w:r>
+        <w:rPr>
+          <w:rFonts w:ascii="Arial" w:hAnsi="Arial" w:cs="Arial"/>
+          <w:b/>
+          <w:sz w:val="20"/>
+          <w:lang w:val="es-PE"/>
+        </w:rPr>
+        <w:t>le ofrecen promociones y descuentos</w:t>
       </w:r>
       <w:r>
         <w:rPr>
@@ -654,123 +710,20 @@
         </w:rPr>
         <w:t>?</w:t>
       </w:r>
-      <w:r>
-        <w:rPr>
-          <w:rFonts w:ascii="Arial" w:hAnsi="Arial" w:cs="Arial"/>
-          <w:b/>
-          <w:sz w:val="20"/>
-          <w:lang w:val="es-PE"/>
-        </w:rPr>
-        <w:t xml:space="preserve"> ¿Tiene alguna tienda </w:t>
-      </w:r>
-      <w:r>
-        <w:rPr>
-          <w:rFonts w:ascii="Arial" w:hAnsi="Arial" w:cs="Arial"/>
-          <w:b/>
-          <w:sz w:val="20"/>
-          <w:lang w:val="es-PE"/>
-        </w:rPr>
-        <w:t xml:space="preserve">específica </w:t>
-      </w:r>
+    </w:p>
+    <w:p>
+      <w:pPr>
+        <w:pStyle w:val="Prrafodelista"/>
+        <w:jc w:val="both"/>
+        <w:rPr>
+          <w:rFonts w:ascii="Arial" w:hAnsi="Arial" w:cs="Arial"/>
+          <w:b/>
+          <w:sz w:val="20"/>
+          <w:lang w:val="es-PE"/>
+        </w:rPr>
+      </w:pPr>
       <w:bookmarkStart w:id="0" w:name="_GoBack"/>
       <w:bookmarkEnd w:id="0"/>
-      <w:r>
-        <w:rPr>
-          <w:rFonts w:ascii="Arial" w:hAnsi="Arial" w:cs="Arial"/>
-          <w:b/>
-          <w:sz w:val="20"/>
-          <w:lang w:val="es-PE"/>
-        </w:rPr>
-        <w:t>a la que suele ir con mayor frecuencia?</w:t>
-      </w:r>
-    </w:p>
-    <w:p>
-      <w:pPr>
-        <w:pStyle w:val="Prrafodelista"/>
-        <w:jc w:val="both"/>
-        <w:rPr>
-          <w:rFonts w:ascii="Arial" w:hAnsi="Arial" w:cs="Arial"/>
-          <w:b/>
-          <w:sz w:val="20"/>
-          <w:lang w:val="es-PE"/>
-        </w:rPr>
-      </w:pPr>
-    </w:p>
-    <w:p>
-      <w:pPr>
-        <w:pStyle w:val="Prrafodelista"/>
-        <w:jc w:val="both"/>
-        <w:rPr>
-          <w:rFonts w:ascii="Arial" w:hAnsi="Arial" w:cs="Arial"/>
-          <w:b/>
-          <w:sz w:val="20"/>
-          <w:lang w:val="es-PE"/>
-        </w:rPr>
-      </w:pPr>
-    </w:p>
-    <w:p>
-      <w:pPr>
-        <w:pStyle w:val="Prrafodelista"/>
-        <w:numPr>
-          <w:ilvl w:val="0"/>
-          <w:numId w:val="1"/>
-        </w:numPr>
-        <w:jc w:val="both"/>
-        <w:rPr>
-          <w:rFonts w:ascii="Arial" w:hAnsi="Arial" w:cs="Arial"/>
-          <w:b/>
-          <w:sz w:val="20"/>
-          <w:lang w:val="es-PE"/>
-        </w:rPr>
-      </w:pPr>
-      <w:r>
-        <w:rPr>
-          <w:rFonts w:ascii="Arial" w:hAnsi="Arial" w:cs="Arial"/>
-          <w:b/>
-          <w:sz w:val="20"/>
-          <w:lang w:val="es-PE"/>
-        </w:rPr>
-        <w:t>Cuando usted desea adquirir productos en una tienda ferretera, ¿</w:t>
-      </w:r>
-      <w:r>
-        <w:rPr>
-          <w:rFonts w:ascii="Arial" w:hAnsi="Arial" w:cs="Arial"/>
-          <w:b/>
-          <w:sz w:val="20"/>
-          <w:lang w:val="es-PE"/>
-        </w:rPr>
-        <w:t xml:space="preserve">Las tiendas a las que acude </w:t>
-      </w:r>
-      <w:r>
-        <w:rPr>
-          <w:rFonts w:ascii="Arial" w:hAnsi="Arial" w:cs="Arial"/>
-          <w:b/>
-          <w:sz w:val="20"/>
-          <w:lang w:val="es-PE"/>
-        </w:rPr>
-        <w:t>le ofrecen promociones y descuentos</w:t>
-      </w:r>
-      <w:r>
-        <w:rPr>
-          <w:rFonts w:ascii="Arial" w:hAnsi="Arial" w:cs="Arial"/>
-          <w:b/>
-          <w:sz w:val="20"/>
-          <w:lang w:val="es-PE"/>
-        </w:rPr>
-        <w:t>?</w:t>
-      </w:r>
-    </w:p>
-    <w:p>
-      <w:pPr>
-        <w:pStyle w:val="Prrafodelista"/>
-        <w:jc w:val="both"/>
-        <w:rPr>
-          <w:rFonts w:ascii="Arial" w:hAnsi="Arial" w:cs="Arial"/>
-          <w:b/>
-          <w:sz w:val="20"/>
-          <w:lang w:val="es-PE"/>
-        </w:rPr>
-      </w:pPr>
     </w:p>
     <w:p>
       <w:pPr>
